--- a/Semana06/Ejemplo/Ejemplo.docx
+++ b/Semana06/Ejemplo/Ejemplo.docx
@@ -33,6 +33,70 @@
       <w:r>
         <w:fldChar w:fldCharType="separate"/>
       </w:r>
+      <w:bookmarkStart w:id="0" w:name="_GoBack"/>
+      <w:bookmarkEnd w:id="0"/>
+      <w:r>
+        <w:rPr>
+          <w:noProof/>
+        </w:rPr>
+        <w:t>IDENTIFICACION DE PROCESOS</w:t>
+      </w:r>
+      <w:r>
+        <w:rPr>
+          <w:noProof/>
+        </w:rPr>
+        <w:tab/>
+      </w:r>
+      <w:r>
+        <w:rPr>
+          <w:noProof/>
+        </w:rPr>
+        <w:fldChar w:fldCharType="begin"/>
+      </w:r>
+      <w:r>
+        <w:rPr>
+          <w:noProof/>
+        </w:rPr>
+        <w:instrText xml:space="preserve"> PAGEREF _Toc134195560 \h </w:instrText>
+      </w:r>
+      <w:r>
+        <w:rPr>
+          <w:noProof/>
+        </w:rPr>
+      </w:r>
+      <w:r>
+        <w:rPr>
+          <w:noProof/>
+        </w:rPr>
+        <w:fldChar w:fldCharType="separate"/>
+      </w:r>
+      <w:r>
+        <w:rPr>
+          <w:noProof/>
+        </w:rPr>
+        <w:t>2</w:t>
+      </w:r>
+      <w:r>
+        <w:rPr>
+          <w:noProof/>
+        </w:rPr>
+        <w:fldChar w:fldCharType="end"/>
+      </w:r>
+    </w:p>
+    <w:p>
+      <w:pPr>
+        <w:pStyle w:val="TDC1"/>
+        <w:tabs>
+          <w:tab w:val="right" w:leader="dot" w:pos="9628"/>
+        </w:tabs>
+        <w:rPr>
+          <w:rFonts w:asciiTheme="minorHAnsi" w:eastAsiaTheme="minorEastAsia" w:hAnsiTheme="minorHAnsi"/>
+          <w:noProof/>
+          <w:color w:val="auto"/>
+          <w:sz w:val="22"/>
+          <w:lang w:val="es-ES"/>
+        </w:rPr>
+      </w:pPr>
       <w:r>
         <w:rPr>
           <w:noProof/>
@@ -55,7 +119,7 @@
         <w:rPr>
           <w:noProof/>
         </w:rPr>
-        <w:instrText xml:space="preserve"> PAGEREF _Toc134105548 \h </w:instrText>
+        <w:instrText xml:space="preserve"> PAGEREF _Toc134195561 \h </w:instrText>
       </w:r>
       <w:r>
         <w:rPr>
@@ -88,7 +152,11 @@
           <w:tab w:val="right" w:leader="dot" w:pos="9628"/>
         </w:tabs>
         <w:rPr>
-          <w:noProof/>
+          <w:rFonts w:asciiTheme="minorHAnsi" w:eastAsiaTheme="minorEastAsia" w:hAnsiTheme="minorHAnsi"/>
+          <w:noProof/>
+          <w:color w:val="auto"/>
+          <w:sz w:val="22"/>
+          <w:lang w:val="es-ES"/>
         </w:rPr>
       </w:pPr>
       <w:r>
@@ -113,7 +181,7 @@
         <w:rPr>
           <w:noProof/>
         </w:rPr>
-        <w:instrText xml:space="preserve"> PAGEREF _Toc134105549 \h </w:instrText>
+        <w:instrText xml:space="preserve"> PAGEREF _Toc134195562 \h </w:instrText>
       </w:r>
       <w:r>
         <w:rPr>
@@ -146,7 +214,11 @@
           <w:tab w:val="right" w:leader="dot" w:pos="9628"/>
         </w:tabs>
         <w:rPr>
-          <w:noProof/>
+          <w:rFonts w:asciiTheme="minorHAnsi" w:eastAsiaTheme="minorEastAsia" w:hAnsiTheme="minorHAnsi"/>
+          <w:noProof/>
+          <w:color w:val="auto"/>
+          <w:sz w:val="22"/>
+          <w:lang w:val="es-ES"/>
         </w:rPr>
       </w:pPr>
       <w:r>
@@ -171,7 +243,7 @@
         <w:rPr>
           <w:noProof/>
         </w:rPr>
-        <w:instrText xml:space="preserve"> PAGEREF _Toc134105550 \h </w:instrText>
+        <w:instrText xml:space="preserve"> PAGEREF _Toc134195563 \h </w:instrText>
       </w:r>
       <w:r>
         <w:rPr>
@@ -204,7 +276,11 @@
           <w:tab w:val="right" w:leader="dot" w:pos="9628"/>
         </w:tabs>
         <w:rPr>
-          <w:noProof/>
+          <w:rFonts w:asciiTheme="minorHAnsi" w:eastAsiaTheme="minorEastAsia" w:hAnsiTheme="minorHAnsi"/>
+          <w:noProof/>
+          <w:color w:val="auto"/>
+          <w:sz w:val="22"/>
+          <w:lang w:val="es-ES"/>
         </w:rPr>
       </w:pPr>
       <w:r>
@@ -229,7 +305,7 @@
         <w:rPr>
           <w:noProof/>
         </w:rPr>
-        <w:instrText xml:space="preserve"> PAGEREF _Toc134105551 \h </w:instrText>
+        <w:instrText xml:space="preserve"> PAGEREF _Toc134195564 \h </w:instrText>
       </w:r>
       <w:r>
         <w:rPr>
@@ -262,7 +338,11 @@
           <w:tab w:val="right" w:leader="dot" w:pos="9628"/>
         </w:tabs>
         <w:rPr>
-          <w:noProof/>
+          <w:rFonts w:asciiTheme="minorHAnsi" w:eastAsiaTheme="minorEastAsia" w:hAnsiTheme="minorHAnsi"/>
+          <w:noProof/>
+          <w:color w:val="auto"/>
+          <w:sz w:val="22"/>
+          <w:lang w:val="es-ES"/>
         </w:rPr>
       </w:pPr>
       <w:r>
@@ -287,7 +367,7 @@
         <w:rPr>
           <w:noProof/>
         </w:rPr>
-        <w:instrText xml:space="preserve"> PAGEREF _Toc134105552 \h </w:instrText>
+        <w:instrText xml:space="preserve"> PAGEREF _Toc134195565 \h </w:instrText>
       </w:r>
       <w:r>
         <w:rPr>
@@ -320,7 +400,11 @@
           <w:tab w:val="right" w:leader="dot" w:pos="9628"/>
         </w:tabs>
         <w:rPr>
-          <w:noProof/>
+          <w:rFonts w:asciiTheme="minorHAnsi" w:eastAsiaTheme="minorEastAsia" w:hAnsiTheme="minorHAnsi"/>
+          <w:noProof/>
+          <w:color w:val="auto"/>
+          <w:sz w:val="22"/>
+          <w:lang w:val="es-ES"/>
         </w:rPr>
       </w:pPr>
       <w:r>
@@ -345,7 +429,7 @@
         <w:rPr>
           <w:noProof/>
         </w:rPr>
-        <w:instrText xml:space="preserve"> PAGEREF _Toc134105553 \h </w:instrText>
+        <w:instrText xml:space="preserve"> PAGEREF _Toc134195566 \h </w:instrText>
       </w:r>
       <w:r>
         <w:rPr>
@@ -378,7 +462,11 @@
           <w:tab w:val="right" w:leader="dot" w:pos="9628"/>
         </w:tabs>
         <w:rPr>
-          <w:noProof/>
+          <w:rFonts w:asciiTheme="minorHAnsi" w:eastAsiaTheme="minorEastAsia" w:hAnsiTheme="minorHAnsi"/>
+          <w:noProof/>
+          <w:color w:val="auto"/>
+          <w:sz w:val="22"/>
+          <w:lang w:val="es-ES"/>
         </w:rPr>
       </w:pPr>
       <w:r>
@@ -403,7 +491,7 @@
         <w:rPr>
           <w:noProof/>
         </w:rPr>
-        <w:instrText xml:space="preserve"> PAGEREF _Toc134105554 \h </w:instrText>
+        <w:instrText xml:space="preserve"> PAGEREF _Toc134195567 \h </w:instrText>
       </w:r>
       <w:r>
         <w:rPr>
@@ -436,7 +524,11 @@
           <w:tab w:val="right" w:leader="dot" w:pos="9628"/>
         </w:tabs>
         <w:rPr>
-          <w:noProof/>
+          <w:rFonts w:asciiTheme="minorHAnsi" w:eastAsiaTheme="minorEastAsia" w:hAnsiTheme="minorHAnsi"/>
+          <w:noProof/>
+          <w:color w:val="auto"/>
+          <w:sz w:val="22"/>
+          <w:lang w:val="es-ES"/>
         </w:rPr>
       </w:pPr>
       <w:r>
@@ -461,7 +553,7 @@
         <w:rPr>
           <w:noProof/>
         </w:rPr>
-        <w:instrText xml:space="preserve"> PAGEREF _Toc134105555 \h </w:instrText>
+        <w:instrText xml:space="preserve"> PAGEREF _Toc134195568 \h </w:instrText>
       </w:r>
       <w:r>
         <w:rPr>
@@ -478,7 +570,131 @@
         <w:rPr>
           <w:noProof/>
         </w:rPr>
-        <w:t>3</w:t>
+        <w:t>4</w:t>
+      </w:r>
+      <w:r>
+        <w:rPr>
+          <w:noProof/>
+        </w:rPr>
+        <w:fldChar w:fldCharType="end"/>
+      </w:r>
+    </w:p>
+    <w:p>
+      <w:pPr>
+        <w:pStyle w:val="TDC3"/>
+        <w:tabs>
+          <w:tab w:val="right" w:leader="dot" w:pos="9628"/>
+        </w:tabs>
+        <w:rPr>
+          <w:rFonts w:asciiTheme="minorHAnsi" w:eastAsiaTheme="minorEastAsia" w:hAnsiTheme="minorHAnsi"/>
+          <w:noProof/>
+          <w:color w:val="auto"/>
+          <w:sz w:val="22"/>
+          <w:lang w:val="es-ES"/>
+        </w:rPr>
+      </w:pPr>
+      <w:r>
+        <w:rPr>
+          <w:noProof/>
+        </w:rPr>
+        <w:t>Diagrama de secuencia</w:t>
+      </w:r>
+      <w:r>
+        <w:rPr>
+          <w:noProof/>
+        </w:rPr>
+        <w:tab/>
+      </w:r>
+      <w:r>
+        <w:rPr>
+          <w:noProof/>
+        </w:rPr>
+        <w:fldChar w:fldCharType="begin"/>
+      </w:r>
+      <w:r>
+        <w:rPr>
+          <w:noProof/>
+        </w:rPr>
+        <w:instrText xml:space="preserve"> PAGEREF _Toc134195569 \h </w:instrText>
+      </w:r>
+      <w:r>
+        <w:rPr>
+          <w:noProof/>
+        </w:rPr>
+      </w:r>
+      <w:r>
+        <w:rPr>
+          <w:noProof/>
+        </w:rPr>
+        <w:fldChar w:fldCharType="separate"/>
+      </w:r>
+      <w:r>
+        <w:rPr>
+          <w:noProof/>
+        </w:rPr>
+        <w:t>4</w:t>
+      </w:r>
+      <w:r>
+        <w:rPr>
+          <w:noProof/>
+        </w:rPr>
+        <w:fldChar w:fldCharType="end"/>
+      </w:r>
+    </w:p>
+    <w:p>
+      <w:pPr>
+        <w:pStyle w:val="TDC2"/>
+        <w:tabs>
+          <w:tab w:val="right" w:leader="dot" w:pos="9628"/>
+        </w:tabs>
+        <w:rPr>
+          <w:rFonts w:asciiTheme="minorHAnsi" w:eastAsiaTheme="minorEastAsia" w:hAnsiTheme="minorHAnsi"/>
+          <w:noProof/>
+          <w:color w:val="auto"/>
+          <w:sz w:val="22"/>
+          <w:lang w:val="es-ES"/>
+        </w:rPr>
+      </w:pPr>
+      <w:r>
+        <w:rPr>
+          <w:noProof/>
+        </w:rPr>
+        <w:t>Registrar depósito</w:t>
+      </w:r>
+      <w:r>
+        <w:rPr>
+          <w:noProof/>
+        </w:rPr>
+        <w:tab/>
+      </w:r>
+      <w:r>
+        <w:rPr>
+          <w:noProof/>
+        </w:rPr>
+        <w:fldChar w:fldCharType="begin"/>
+      </w:r>
+      <w:r>
+        <w:rPr>
+          <w:noProof/>
+        </w:rPr>
+        <w:instrText xml:space="preserve"> PAGEREF _Toc134195570 \h </w:instrText>
+      </w:r>
+      <w:r>
+        <w:rPr>
+          <w:noProof/>
+        </w:rPr>
+      </w:r>
+      <w:r>
+        <w:rPr>
+          <w:noProof/>
+        </w:rPr>
+        <w:fldChar w:fldCharType="separate"/>
+      </w:r>
+      <w:r>
+        <w:rPr>
+          <w:noProof/>
+        </w:rPr>
+        <w:t>4</w:t>
       </w:r>
       <w:r>
         <w:rPr>
@@ -506,11 +722,12 @@
       <w:pPr>
         <w:pStyle w:val="Ttulo1"/>
       </w:pPr>
-      <w:bookmarkStart w:id="0" w:name="_Toc134105548"/>
+      <w:bookmarkStart w:id="1" w:name="_Toc134195560"/>
       <w:r>
         <w:lastRenderedPageBreak/>
         <w:t>IDENTIFICACION DE PROCESOS</w:t>
       </w:r>
+      <w:bookmarkEnd w:id="1"/>
     </w:p>
     <w:p>
       <w:pPr>
@@ -520,7 +737,6 @@
           <w:numId w:val="12"/>
         </w:numPr>
       </w:pPr>
-      <w:bookmarkStart w:id="1" w:name="_GoBack"/>
       <w:proofErr w:type="spellStart"/>
       <w:r>
         <w:t>Aperturar</w:t>
@@ -539,156 +755,54 @@
         </w:numPr>
       </w:pPr>
     </w:p>
-    <w:bookmarkEnd w:id="1"/>
     <w:p>
       <w:pPr>
         <w:pStyle w:val="Ttulo1"/>
       </w:pPr>
+      <w:bookmarkStart w:id="2" w:name="_Toc134195561"/>
       <w:r>
         <w:t>CASOS A DESARROLLAR</w:t>
-      </w:r>
-      <w:bookmarkEnd w:id="0"/>
-    </w:p>
-    <w:p>
-      <w:pPr>
-        <w:pStyle w:val="Ttulo2"/>
-      </w:pPr>
-      <w:bookmarkStart w:id="2" w:name="_Toc134105549"/>
-      <w:r>
-        <w:t>Apertura de cuenta de ahorro</w:t>
       </w:r>
       <w:bookmarkEnd w:id="2"/>
     </w:p>
     <w:p>
       <w:pPr>
-        <w:pStyle w:val="Ttulo3"/>
-      </w:pPr>
-      <w:bookmarkStart w:id="3" w:name="_Toc134105550"/>
-      <w:r>
-        <w:t>Descripción de caso</w:t>
+        <w:pStyle w:val="Ttulo2"/>
+      </w:pPr>
+      <w:bookmarkStart w:id="3" w:name="_Toc134195562"/>
+      <w:r>
+        <w:t>Apertura de cuenta de ahorro</w:t>
       </w:r>
       <w:bookmarkEnd w:id="3"/>
     </w:p>
     <w:p>
-      <w:r>
-        <w:t>El proceso a desarrollar es la aper</w:t>
-      </w:r>
-      <w:r>
-        <w:t>tura de una cuenta de ahorro</w:t>
-      </w:r>
-      <w:r>
-        <w:t>.</w:t>
-      </w:r>
+      <w:pPr>
+        <w:pStyle w:val="Ttulo3"/>
+      </w:pPr>
+      <w:bookmarkStart w:id="4" w:name="_Toc134195563"/>
+      <w:r>
+        <w:t>Descripción de caso</w:t>
+      </w:r>
+      <w:bookmarkEnd w:id="4"/>
     </w:p>
     <w:p>
+      <w:r>
+        <w:t>El proceso a desarrollar es la aper</w:t>
+      </w:r>
+      <w:r>
+        <w:t>tura de una cuenta de ahorro</w:t>
+      </w:r>
+      <w:r>
+        <w:t>.</w:t>
+      </w:r>
+    </w:p>
+    <w:p>
       <w:pPr>
         <w:pStyle w:val="Ttulo3"/>
       </w:pPr>
-      <w:bookmarkStart w:id="4" w:name="_Toc134105551"/>
+      <w:bookmarkStart w:id="5" w:name="_Toc134195564"/>
       <w:r>
         <w:t>Actor</w:t>
-      </w:r>
-      <w:bookmarkEnd w:id="4"/>
-    </w:p>
-    <w:tbl>
-      <w:tblPr>
-        <w:tblStyle w:val="Tablaconcuadrcula"/>
-        <w:tblW w:w="0" w:type="auto"/>
-        <w:tblCellMar>
-          <w:top w:w="57" w:type="dxa"/>
-          <w:bottom w:w="57" w:type="dxa"/>
-        </w:tblCellMar>
-        <w:tblLook w:val="04A0" w:firstRow="1" w:lastRow="0" w:firstColumn="1" w:lastColumn="0" w:noHBand="0" w:noVBand="1"/>
-      </w:tblPr>
-      <w:tblGrid>
-        <w:gridCol w:w="1271"/>
-        <w:gridCol w:w="2126"/>
-        <w:gridCol w:w="6231"/>
-      </w:tblGrid>
-      <w:tr>
-        <w:tc>
-          <w:tcPr>
-            <w:tcW w:w="1271" w:type="dxa"/>
-          </w:tcPr>
-          <w:p>
-            <w:pPr>
-              <w:pStyle w:val="NormalTabla"/>
-              <w:jc w:val="center"/>
-              <w:rPr>
-                <w:b/>
-                <w:bCs/>
-                <w:lang w:val="es-PE"/>
-              </w:rPr>
-            </w:pPr>
-            <w:r>
-              <w:rPr>
-                <w:b/>
-                <w:bCs/>
-                <w:lang w:val="es-PE"/>
-              </w:rPr>
-              <w:t>ACT01</w:t>
-            </w:r>
-          </w:p>
-        </w:tc>
-        <w:tc>
-          <w:tcPr>
-            <w:tcW w:w="2126" w:type="dxa"/>
-          </w:tcPr>
-          <w:p>
-            <w:pPr>
-              <w:pStyle w:val="NormalTabla"/>
-              <w:rPr>
-                <w:lang w:val="es-PE"/>
-              </w:rPr>
-            </w:pPr>
-            <w:r>
-              <w:rPr>
-                <w:lang w:val="es-PE"/>
-              </w:rPr>
-              <w:t>Banc</w:t>
-            </w:r>
-            <w:r>
-              <w:rPr>
-                <w:lang w:val="es-PE"/>
-              </w:rPr>
-              <w:t>a</w:t>
-            </w:r>
-            <w:r>
-              <w:rPr>
-                <w:lang w:val="es-PE"/>
-              </w:rPr>
-              <w:t xml:space="preserve"> personal</w:t>
-            </w:r>
-          </w:p>
-        </w:tc>
-        <w:tc>
-          <w:tcPr>
-            <w:tcW w:w="6231" w:type="dxa"/>
-          </w:tcPr>
-          <w:p>
-            <w:pPr>
-              <w:pStyle w:val="NormalTabla"/>
-              <w:rPr>
-                <w:lang w:val="es-PE"/>
-              </w:rPr>
-            </w:pPr>
-            <w:r>
-              <w:rPr>
-                <w:lang w:val="es-PE"/>
-              </w:rPr>
-              <w:t>Persona encargada de atender requerimientos de personas naturales.</w:t>
-            </w:r>
-          </w:p>
-        </w:tc>
-      </w:tr>
-    </w:tbl>
-    <w:p>
-      <w:pPr>
-        <w:pStyle w:val="Ttulo3"/>
-      </w:pPr>
-      <w:bookmarkStart w:id="5" w:name="_Toc134105552"/>
-      <w:r>
-        <w:t>Caso de uso</w:t>
       </w:r>
       <w:bookmarkEnd w:id="5"/>
     </w:p>
@@ -728,7 +842,7 @@
                 <w:bCs/>
                 <w:lang w:val="es-PE"/>
               </w:rPr>
-              <w:t>CU01</w:t>
+              <w:t>ACT01</w:t>
             </w:r>
           </w:p>
         </w:tc>
@@ -747,7 +861,19 @@
               <w:rPr>
                 <w:lang w:val="es-PE"/>
               </w:rPr>
-              <w:t>Apertura de cuenta de ahorro</w:t>
+              <w:t>Banc</w:t>
+            </w:r>
+            <w:r>
+              <w:rPr>
+                <w:lang w:val="es-PE"/>
+              </w:rPr>
+              <w:t>a</w:t>
+            </w:r>
+            <w:r>
+              <w:rPr>
+                <w:lang w:val="es-PE"/>
+              </w:rPr>
+              <w:t xml:space="preserve"> personal</w:t>
             </w:r>
           </w:p>
         </w:tc>
@@ -766,35 +892,7 @@
               <w:rPr>
                 <w:lang w:val="es-PE"/>
               </w:rPr>
-              <w:t>Cuando una persona llega al banco se acerca a plataforma y solicita su ticket de atención, espera su turno hasta que llamen.</w:t>
-            </w:r>
-          </w:p>
-          <w:p>
-            <w:pPr>
-              <w:pStyle w:val="NormalTabla"/>
-              <w:rPr>
-                <w:lang w:val="es-PE"/>
-              </w:rPr>
-            </w:pPr>
-            <w:r>
-              <w:rPr>
-                <w:lang w:val="es-PE"/>
-              </w:rPr>
-              <w:t>Una vez que llamado se acerca al escritorio de la persona que lo atenderá, se identifica con su DNI, luego elige el tipo de cuanta a crear, el operador con esos datos le crea su cuenta y le proporciona su tarjeta respectiva,</w:t>
-            </w:r>
-          </w:p>
-          <w:p>
-            <w:pPr>
-              <w:pStyle w:val="NormalTabla"/>
-              <w:rPr>
-                <w:lang w:val="es-PE"/>
-              </w:rPr>
-            </w:pPr>
-            <w:r>
-              <w:rPr>
-                <w:lang w:val="es-PE"/>
-              </w:rPr>
-              <w:t>Para finalizar le solicita que ingrese en el teclado externo la clave para su tarjeta, y finaliza el proceso.</w:t>
+              <w:t>Persona encargada de atender requerimientos de personas naturales.</w:t>
             </w:r>
           </w:p>
         </w:tc>
@@ -804,11 +902,129 @@
       <w:pPr>
         <w:pStyle w:val="Ttulo3"/>
       </w:pPr>
-      <w:bookmarkStart w:id="6" w:name="_Toc134105553"/>
+      <w:bookmarkStart w:id="6" w:name="_Toc134195565"/>
+      <w:r>
+        <w:t>Caso de uso</w:t>
+      </w:r>
+      <w:bookmarkEnd w:id="6"/>
+    </w:p>
+    <w:tbl>
+      <w:tblPr>
+        <w:tblStyle w:val="Tablaconcuadrcula"/>
+        <w:tblW w:w="0" w:type="auto"/>
+        <w:tblCellMar>
+          <w:top w:w="57" w:type="dxa"/>
+          <w:bottom w:w="57" w:type="dxa"/>
+        </w:tblCellMar>
+        <w:tblLook w:val="04A0" w:firstRow="1" w:lastRow="0" w:firstColumn="1" w:lastColumn="0" w:noHBand="0" w:noVBand="1"/>
+      </w:tblPr>
+      <w:tblGrid>
+        <w:gridCol w:w="1271"/>
+        <w:gridCol w:w="2126"/>
+        <w:gridCol w:w="6231"/>
+      </w:tblGrid>
+      <w:tr>
+        <w:tc>
+          <w:tcPr>
+            <w:tcW w:w="1271" w:type="dxa"/>
+          </w:tcPr>
+          <w:p>
+            <w:pPr>
+              <w:pStyle w:val="NormalTabla"/>
+              <w:jc w:val="center"/>
+              <w:rPr>
+                <w:b/>
+                <w:bCs/>
+                <w:lang w:val="es-PE"/>
+              </w:rPr>
+            </w:pPr>
+            <w:r>
+              <w:rPr>
+                <w:b/>
+                <w:bCs/>
+                <w:lang w:val="es-PE"/>
+              </w:rPr>
+              <w:t>CU01</w:t>
+            </w:r>
+          </w:p>
+        </w:tc>
+        <w:tc>
+          <w:tcPr>
+            <w:tcW w:w="2126" w:type="dxa"/>
+          </w:tcPr>
+          <w:p>
+            <w:pPr>
+              <w:pStyle w:val="NormalTabla"/>
+              <w:rPr>
+                <w:lang w:val="es-PE"/>
+              </w:rPr>
+            </w:pPr>
+            <w:r>
+              <w:rPr>
+                <w:lang w:val="es-PE"/>
+              </w:rPr>
+              <w:t>Apertura de cuenta de ahorro</w:t>
+            </w:r>
+          </w:p>
+        </w:tc>
+        <w:tc>
+          <w:tcPr>
+            <w:tcW w:w="6231" w:type="dxa"/>
+          </w:tcPr>
+          <w:p>
+            <w:pPr>
+              <w:pStyle w:val="NormalTabla"/>
+              <w:rPr>
+                <w:lang w:val="es-PE"/>
+              </w:rPr>
+            </w:pPr>
+            <w:r>
+              <w:rPr>
+                <w:lang w:val="es-PE"/>
+              </w:rPr>
+              <w:t>Cuando una persona llega al banco se acerca a plataforma y solicita su ticket de atención, espera su turno hasta que llamen.</w:t>
+            </w:r>
+          </w:p>
+          <w:p>
+            <w:pPr>
+              <w:pStyle w:val="NormalTabla"/>
+              <w:rPr>
+                <w:lang w:val="es-PE"/>
+              </w:rPr>
+            </w:pPr>
+            <w:r>
+              <w:rPr>
+                <w:lang w:val="es-PE"/>
+              </w:rPr>
+              <w:t>Una vez que llamado se acerca al escritorio de la persona que lo atenderá, se identifica con su DNI, luego elige el tipo de cuanta a crear, el operador con esos datos le crea su cuenta y le proporciona su tarjeta respectiva,</w:t>
+            </w:r>
+          </w:p>
+          <w:p>
+            <w:pPr>
+              <w:pStyle w:val="NormalTabla"/>
+              <w:rPr>
+                <w:lang w:val="es-PE"/>
+              </w:rPr>
+            </w:pPr>
+            <w:r>
+              <w:rPr>
+                <w:lang w:val="es-PE"/>
+              </w:rPr>
+              <w:t>Para finalizar le solicita que ingrese en el teclado externo la clave para su tarjeta, y finaliza el proceso.</w:t>
+            </w:r>
+          </w:p>
+        </w:tc>
+      </w:tr>
+    </w:tbl>
+    <w:p>
+      <w:pPr>
+        <w:pStyle w:val="Ttulo3"/>
+      </w:pPr>
+      <w:bookmarkStart w:id="7" w:name="_Toc134195566"/>
       <w:r>
         <w:t>Diagrama de caso de uso</w:t>
       </w:r>
-      <w:bookmarkEnd w:id="6"/>
+      <w:bookmarkEnd w:id="7"/>
     </w:p>
     <w:p>
       <w:pPr>
@@ -860,11 +1076,11 @@
       <w:pPr>
         <w:pStyle w:val="Ttulo3"/>
       </w:pPr>
-      <w:bookmarkStart w:id="7" w:name="_Toc134105554"/>
+      <w:bookmarkStart w:id="8" w:name="_Toc134195567"/>
       <w:r>
         <w:t>Documentación del caso de uso</w:t>
       </w:r>
-      <w:bookmarkEnd w:id="7"/>
+      <w:bookmarkEnd w:id="8"/>
     </w:p>
     <w:tbl>
       <w:tblPr>
@@ -2077,12 +2293,12 @@
       <w:pPr>
         <w:pStyle w:val="Ttulo3"/>
       </w:pPr>
-      <w:bookmarkStart w:id="8" w:name="_Toc134105555"/>
+      <w:bookmarkStart w:id="9" w:name="_Toc134195568"/>
       <w:r>
         <w:lastRenderedPageBreak/>
         <w:t>Prototipo</w:t>
       </w:r>
-      <w:bookmarkEnd w:id="8"/>
+      <w:bookmarkEnd w:id="9"/>
     </w:p>
     <w:p>
       <w:pPr>
@@ -2149,21 +2365,80 @@
       <w:pPr>
         <w:pStyle w:val="Ttulo3"/>
       </w:pPr>
+      <w:bookmarkStart w:id="10" w:name="_Toc134195569"/>
       <w:r>
         <w:t>Diagrama de secuencia</w:t>
       </w:r>
+      <w:bookmarkEnd w:id="10"/>
     </w:p>
-    <w:p/>
-    <w:p/>
-    <w:p/>
-    <w:p/>
     <w:p>
       <w:pPr>
+        <w:jc w:val="center"/>
+      </w:pPr>
+      <w:r>
+        <w:rPr>
+          <w:noProof/>
+          <w:lang w:val="en-US"/>
+        </w:rPr>
+        <w:drawing>
+          <wp:inline distT="0" distB="0" distL="0" distR="0" wp14:anchorId="1FA790A5" wp14:editId="100433DC">
+            <wp:extent cx="6126480" cy="2926080"/>
+            <wp:effectExtent l="0" t="0" r="7620" b="7620"/>
+            <wp:docPr id="3" name="Imagen 3"/>
+            <wp:cNvGraphicFramePr>
+              <a:graphicFrameLocks xmlns:a="http://schemas.openxmlformats.org/drawingml/2006/main" noChangeAspect="1"/>
+            </wp:cNvGraphicFramePr>
+            <a:graphic xmlns:a="http://schemas.openxmlformats.org/drawingml/2006/main">
+              <a:graphicData uri="http://schemas.openxmlformats.org/drawingml/2006/picture">
+                <pic:pic xmlns:pic="http://schemas.openxmlformats.org/drawingml/2006/picture">
+                  <pic:nvPicPr>
+                    <pic:cNvPr id="0" name="Picture 1"/>
+                    <pic:cNvPicPr>
+                      <a:picLocks noChangeAspect="1" noChangeArrowheads="1"/>
+                    </pic:cNvPicPr>
+                  </pic:nvPicPr>
+                  <pic:blipFill>
+                    <a:blip r:embed="rId8">
+                      <a:extLst>
+                        <a:ext uri="{28A0092B-C50C-407E-A947-70E740481C1C}">
+                          <a14:useLocalDpi xmlns:a14="http://schemas.microsoft.com/office/drawing/2010/main" val="0"/>
+                        </a:ext>
+                      </a:extLst>
+                    </a:blip>
+                    <a:srcRect/>
+                    <a:stretch>
+                      <a:fillRect/>
+                    </a:stretch>
+                  </pic:blipFill>
+                  <pic:spPr bwMode="auto">
+                    <a:xfrm>
+                      <a:off x="0" y="0"/>
+                      <a:ext cx="6126480" cy="2926080"/>
+                    </a:xfrm>
+                    <a:prstGeom prst="rect">
+                      <a:avLst/>
+                    </a:prstGeom>
+                    <a:noFill/>
+                    <a:ln>
+                      <a:noFill/>
+                    </a:ln>
+                  </pic:spPr>
+                </pic:pic>
+              </a:graphicData>
+            </a:graphic>
+          </wp:inline>
+        </w:drawing>
+      </w:r>
+    </w:p>
+    <w:p>
+      <w:pPr>
         <w:pStyle w:val="Ttulo2"/>
       </w:pPr>
+      <w:bookmarkStart w:id="11" w:name="_Toc134195570"/>
       <w:r>
         <w:t>Registrar depósito</w:t>
       </w:r>
+      <w:bookmarkEnd w:id="11"/>
     </w:p>
     <w:p/>
     <w:p/>
@@ -3607,7 +3882,7 @@
 </file>
 
 <file path=customXml/itemProps1.xml><?xml version="1.0" encoding="utf-8"?>
-<ds:datastoreItem xmlns:ds="http://schemas.openxmlformats.org/officeDocument/2006/customXml" ds:itemID="{BFFBB51F-CD3B-4ECE-8D0E-9D532620E639}">
+<ds:datastoreItem xmlns:ds="http://schemas.openxmlformats.org/officeDocument/2006/customXml" ds:itemID="{2B1F2FB5-26D5-417E-A401-F5FD8B364D4C}">
   <ds:schemaRefs>
     <ds:schemaRef ds:uri="http://schemas.openxmlformats.org/officeDocument/2006/bibliography"/>
   </ds:schemaRefs>
